--- a/Relazione Progetto SO.docx
+++ b/Relazione Progetto SO.docx
@@ -205,13 +205,13 @@
           <w:sz w:val="28"/>
           <w:szCs w:val="28"/>
         </w:rPr>
+        <w:instrText xml:space="preserve"> \* MERGEFORMAT </w:instrText>
       </w:r>
       <w:r>
         <w:rPr>
           <w:sz w:val="28"/>
           <w:szCs w:val="28"/>
         </w:rPr>
-        <w:instrText xml:space="preserve"> \* MERGEFORMAT </w:instrText>
       </w:r>
       <w:r>
         <w:rPr>
@@ -225,35 +225,7 @@
           <w:sz w:val="28"/>
           <w:szCs w:val="28"/>
         </w:rPr>
-        <w:t>Come avviar</w:t>
-      </w:r>
-      <w:r>
-        <w:rPr>
-          <w:sz w:val="28"/>
-          <w:szCs w:val="28"/>
-        </w:rPr>
-        <w:t>e</w:t>
-      </w:r>
-      <w:r>
-        <w:rPr>
-          <w:sz w:val="28"/>
-          <w:szCs w:val="28"/>
-        </w:rPr>
-        <w:t xml:space="preserve"> la simulaz</w:t>
-      </w:r>
-      <w:r>
-        <w:rPr>
-          <w:sz w:val="28"/>
-          <w:szCs w:val="28"/>
-        </w:rPr>
-        <w:t>i</w:t>
-      </w:r>
-      <w:r>
-        <w:rPr>
-          <w:sz w:val="28"/>
-          <w:szCs w:val="28"/>
-        </w:rPr>
-        <w:t>one</w:t>
+        <w:t>Come avviare la simulazione</w:t>
       </w:r>
       <w:r>
         <w:rPr>
@@ -288,7 +260,7 @@
           <w:sz w:val="28"/>
           <w:szCs w:val="28"/>
         </w:rPr>
-        <w:instrText xml:space="preserve"> REF _Ref132715813 \h </w:instrText>
+        <w:instrText xml:space="preserve"> REF _Ref132715813 \h  \* MERGEFORMAT </w:instrText>
       </w:r>
       <w:r>
         <w:rPr>
@@ -301,35 +273,14 @@
           <w:sz w:val="28"/>
           <w:szCs w:val="28"/>
         </w:rPr>
-        <w:instrText xml:space="preserve"> \* MERGEFORMAT </w:instrText>
+        <w:fldChar w:fldCharType="separate"/>
       </w:r>
       <w:r>
         <w:rPr>
           <w:sz w:val="28"/>
           <w:szCs w:val="28"/>
         </w:rPr>
-        <w:fldChar w:fldCharType="separate"/>
-      </w:r>
-      <w:r>
-        <w:rPr>
-          <w:sz w:val="28"/>
-          <w:szCs w:val="28"/>
-        </w:rPr>
-        <w:t>Scelte i</w:t>
-      </w:r>
-      <w:r>
-        <w:rPr>
-          <w:sz w:val="28"/>
-          <w:szCs w:val="28"/>
-        </w:rPr>
-        <w:t>m</w:t>
-      </w:r>
-      <w:r>
-        <w:rPr>
-          <w:sz w:val="28"/>
-          <w:szCs w:val="28"/>
-        </w:rPr>
-        <w:t>plementative</w:t>
+        <w:t>Scelte implementative</w:t>
       </w:r>
       <w:r>
         <w:rPr>
@@ -364,7 +315,7 @@
           <w:sz w:val="28"/>
           <w:szCs w:val="28"/>
         </w:rPr>
-        <w:instrText xml:space="preserve"> REF _Ref132715808 \h </w:instrText>
+        <w:instrText xml:space="preserve"> REF _Ref132715808 \h  \* MERGEFORMAT </w:instrText>
       </w:r>
       <w:r>
         <w:rPr>
@@ -377,56 +328,14 @@
           <w:sz w:val="28"/>
           <w:szCs w:val="28"/>
         </w:rPr>
-        <w:instrText xml:space="preserve"> \* MERGEFORMAT </w:instrText>
+        <w:fldChar w:fldCharType="separate"/>
       </w:r>
       <w:r>
         <w:rPr>
           <w:sz w:val="28"/>
           <w:szCs w:val="28"/>
         </w:rPr>
-        <w:fldChar w:fldCharType="separate"/>
-      </w:r>
-      <w:r>
-        <w:rPr>
-          <w:sz w:val="28"/>
-          <w:szCs w:val="28"/>
-        </w:rPr>
-        <w:t>S</w:t>
-      </w:r>
-      <w:r>
-        <w:rPr>
-          <w:sz w:val="28"/>
-          <w:szCs w:val="28"/>
-        </w:rPr>
-        <w:t>piegazio</w:t>
-      </w:r>
-      <w:r>
-        <w:rPr>
-          <w:sz w:val="28"/>
-          <w:szCs w:val="28"/>
-        </w:rPr>
-        <w:t>n</w:t>
-      </w:r>
-      <w:r>
-        <w:rPr>
-          <w:sz w:val="28"/>
-          <w:szCs w:val="28"/>
-        </w:rPr>
-        <w:t>e</w:t>
-      </w:r>
-      <w:r>
-        <w:rPr>
-          <w:sz w:val="28"/>
-          <w:szCs w:val="28"/>
-        </w:rPr>
-        <w:t xml:space="preserve"> </w:t>
-      </w:r>
-      <w:r>
-        <w:rPr>
-          <w:sz w:val="28"/>
-          <w:szCs w:val="28"/>
-        </w:rPr>
-        <w:t>del progetto</w:t>
+        <w:t>Spiegazione del progetto</w:t>
       </w:r>
       <w:r>
         <w:rPr>
@@ -461,7 +370,7 @@
           <w:sz w:val="28"/>
           <w:szCs w:val="28"/>
         </w:rPr>
-        <w:instrText xml:space="preserve"> REF _Ref132715800 \h </w:instrText>
+        <w:instrText xml:space="preserve"> REF _Ref132715800 \h  \* MERGEFORMAT </w:instrText>
       </w:r>
       <w:r>
         <w:rPr>
@@ -474,28 +383,14 @@
           <w:sz w:val="28"/>
           <w:szCs w:val="28"/>
         </w:rPr>
-        <w:instrText xml:space="preserve"> \* MERGEFORMAT </w:instrText>
+        <w:fldChar w:fldCharType="separate"/>
       </w:r>
       <w:r>
         <w:rPr>
           <w:sz w:val="28"/>
           <w:szCs w:val="28"/>
         </w:rPr>
-        <w:fldChar w:fldCharType="separate"/>
-      </w:r>
-      <w:r>
-        <w:rPr>
-          <w:sz w:val="28"/>
-          <w:szCs w:val="28"/>
-        </w:rPr>
-        <w:t>Pr</w:t>
-      </w:r>
-      <w:r>
-        <w:rPr>
-          <w:sz w:val="28"/>
-          <w:szCs w:val="28"/>
-        </w:rPr>
-        <w:t>o</w:t>
+        <w:t>Pro</w:t>
       </w:r>
       <w:r>
         <w:rPr>
@@ -530,7 +425,7 @@
           <w:sz w:val="28"/>
           <w:szCs w:val="28"/>
         </w:rPr>
-        <w:instrText xml:space="preserve"> REF _Ref132715819 \h </w:instrText>
+        <w:instrText xml:space="preserve"> REF _Ref132715819 \h  \* MERGEFORMAT </w:instrText>
       </w:r>
       <w:r>
         <w:rPr>
@@ -543,35 +438,14 @@
           <w:sz w:val="28"/>
           <w:szCs w:val="28"/>
         </w:rPr>
-        <w:instrText xml:space="preserve"> \* MERGEFORMAT </w:instrText>
+        <w:fldChar w:fldCharType="separate"/>
       </w:r>
       <w:r>
         <w:rPr>
           <w:sz w:val="28"/>
           <w:szCs w:val="28"/>
         </w:rPr>
-        <w:fldChar w:fldCharType="separate"/>
-      </w:r>
-      <w:r>
-        <w:rPr>
-          <w:sz w:val="28"/>
-          <w:szCs w:val="28"/>
-        </w:rPr>
-        <w:t>Cont</w:t>
-      </w:r>
-      <w:r>
-        <w:rPr>
-          <w:sz w:val="28"/>
-          <w:szCs w:val="28"/>
-        </w:rPr>
-        <w:t>r</w:t>
-      </w:r>
-      <w:r>
-        <w:rPr>
-          <w:sz w:val="28"/>
-          <w:szCs w:val="28"/>
-        </w:rPr>
-        <w:t>o</w:t>
+        <w:t>Contro</w:t>
       </w:r>
       <w:r>
         <w:rPr>
@@ -758,7 +632,27 @@
           <w:sz w:val="24"/>
           <w:szCs w:val="24"/>
         </w:rPr>
-        <w:t>make run var=X</w:t>
+        <w:t xml:space="preserve">make </w:t>
+      </w:r>
+      <w:proofErr w:type="spellStart"/>
+      <w:r>
+        <w:rPr>
+          <w:rFonts w:ascii="Consolas" w:eastAsia="Consolas" w:hAnsi="Consolas" w:cs="Consolas"/>
+          <w:color w:val="7F7F7F" w:themeColor="text1" w:themeTint="80"/>
+          <w:sz w:val="24"/>
+          <w:szCs w:val="24"/>
+        </w:rPr>
+        <w:t>run</w:t>
+      </w:r>
+      <w:proofErr w:type="spellEnd"/>
+      <w:r>
+        <w:rPr>
+          <w:rFonts w:ascii="Consolas" w:eastAsia="Consolas" w:hAnsi="Consolas" w:cs="Consolas"/>
+          <w:color w:val="7F7F7F" w:themeColor="text1" w:themeTint="80"/>
+          <w:sz w:val="24"/>
+          <w:szCs w:val="24"/>
+        </w:rPr>
+        <w:t xml:space="preserve"> var=X</w:t>
       </w:r>
     </w:p>
     <w:p>
@@ -881,8 +775,9 @@
           <w:sz w:val="24"/>
           <w:szCs w:val="24"/>
         </w:rPr>
-        <w:t>make runME var=</w:t>
-      </w:r>
+        <w:t xml:space="preserve">make </w:t>
+      </w:r>
+      <w:proofErr w:type="spellStart"/>
       <w:r>
         <w:rPr>
           <w:rFonts w:ascii="Consolas" w:eastAsia="Consolas" w:hAnsi="Consolas" w:cs="Consolas"/>
@@ -890,7 +785,146 @@
           <w:sz w:val="24"/>
           <w:szCs w:val="24"/>
         </w:rPr>
+        <w:t>runME</w:t>
+      </w:r>
+      <w:proofErr w:type="spellEnd"/>
+      <w:r>
+        <w:rPr>
+          <w:rFonts w:ascii="Consolas" w:eastAsia="Consolas" w:hAnsi="Consolas" w:cs="Consolas"/>
+          <w:color w:val="7F7F7F" w:themeColor="text1" w:themeTint="80"/>
+          <w:sz w:val="24"/>
+          <w:szCs w:val="24"/>
+        </w:rPr>
+        <w:t xml:space="preserve"> var=</w:t>
+      </w:r>
+      <w:r>
+        <w:rPr>
+          <w:rFonts w:ascii="Consolas" w:eastAsia="Consolas" w:hAnsi="Consolas" w:cs="Consolas"/>
+          <w:color w:val="7F7F7F" w:themeColor="text1" w:themeTint="80"/>
+          <w:sz w:val="24"/>
+          <w:szCs w:val="24"/>
+        </w:rPr>
         <w:t>X</w:t>
+      </w:r>
+    </w:p>
+    <w:p>
+      <w:pPr>
+        <w:pBdr>
+          <w:left w:val="single" w:sz="12" w:space="8" w:color="70AD47" w:themeColor="accent6"/>
+        </w:pBdr>
+        <w:spacing w:after="0"/>
+        <w:ind w:left="283"/>
+        <w:rPr>
+          <w:rFonts w:cstheme="minorHAnsi"/>
+          <w:b/>
+          <w:bCs/>
+          <w:color w:val="538135" w:themeColor="accent6" w:themeShade="BF"/>
+          <w:sz w:val="20"/>
+          <w:szCs w:val="20"/>
+          <w:u w:val="single"/>
+        </w:rPr>
+      </w:pPr>
+      <w:r>
+        <w:rPr>
+          <w:rFonts w:cstheme="minorHAnsi"/>
+          <w:b/>
+          <w:bCs/>
+          <w:color w:val="538135" w:themeColor="accent6" w:themeShade="BF"/>
+          <w:sz w:val="20"/>
+          <w:szCs w:val="20"/>
+          <w:u w:val="single"/>
+        </w:rPr>
+        <w:t>NOTA:</w:t>
+      </w:r>
+      <w:r>
+        <w:rPr>
+          <w:rFonts w:cstheme="minorHAnsi"/>
+          <w:b/>
+          <w:bCs/>
+          <w:color w:val="538135" w:themeColor="accent6" w:themeShade="BF"/>
+          <w:sz w:val="20"/>
+          <w:szCs w:val="20"/>
+        </w:rPr>
+        <w:t xml:space="preserve"> per comodità, abbiamo aggiunto la possibilità di lanciare la simulazione con</w:t>
+      </w:r>
+      <w:r>
+        <w:rPr>
+          <w:rFonts w:cstheme="minorHAnsi"/>
+          <w:b/>
+          <w:bCs/>
+          <w:color w:val="538135" w:themeColor="accent6" w:themeShade="BF"/>
+          <w:sz w:val="20"/>
+          <w:szCs w:val="20"/>
+        </w:rPr>
+        <w:t xml:space="preserve"> </w:t>
+      </w:r>
+      <w:r>
+        <w:rPr>
+          <w:rFonts w:cstheme="minorHAnsi"/>
+          <w:b/>
+          <w:bCs/>
+          <w:color w:val="538135" w:themeColor="accent6" w:themeShade="BF"/>
+          <w:sz w:val="20"/>
+          <w:szCs w:val="20"/>
+        </w:rPr>
+        <w:t>“</w:t>
+      </w:r>
+      <w:r>
+        <w:rPr>
+          <w:rFonts w:ascii="Consolas" w:hAnsi="Consolas" w:cstheme="minorHAnsi"/>
+          <w:b/>
+          <w:bCs/>
+          <w:color w:val="A8D08D" w:themeColor="accent6" w:themeTint="99"/>
+          <w:sz w:val="20"/>
+          <w:szCs w:val="20"/>
+        </w:rPr>
+        <w:t xml:space="preserve">make </w:t>
+      </w:r>
+      <w:proofErr w:type="spellStart"/>
+      <w:r>
+        <w:rPr>
+          <w:rFonts w:ascii="Consolas" w:hAnsi="Consolas" w:cstheme="minorHAnsi"/>
+          <w:b/>
+          <w:bCs/>
+          <w:color w:val="A8D08D" w:themeColor="accent6" w:themeTint="99"/>
+          <w:sz w:val="20"/>
+          <w:szCs w:val="20"/>
+        </w:rPr>
+        <w:t>run</w:t>
+      </w:r>
+      <w:proofErr w:type="spellEnd"/>
+      <w:r>
+        <w:rPr>
+          <w:rFonts w:cstheme="minorHAnsi"/>
+          <w:b/>
+          <w:bCs/>
+          <w:color w:val="538135" w:themeColor="accent6" w:themeShade="BF"/>
+          <w:sz w:val="20"/>
+          <w:szCs w:val="20"/>
+        </w:rPr>
+        <w:t>”</w:t>
+      </w:r>
+      <w:r>
+        <w:rPr>
+          <w:rFonts w:cstheme="minorHAnsi"/>
+          <w:b/>
+          <w:bCs/>
+          <w:color w:val="A8D08D" w:themeColor="accent6" w:themeTint="99"/>
+          <w:sz w:val="20"/>
+          <w:szCs w:val="20"/>
+        </w:rPr>
+        <w:t xml:space="preserve"> </w:t>
+      </w:r>
+      <w:r>
+        <w:rPr>
+          <w:rFonts w:cstheme="minorHAnsi"/>
+          <w:b/>
+          <w:bCs/>
+          <w:color w:val="538135" w:themeColor="accent6" w:themeShade="BF"/>
+          <w:sz w:val="20"/>
+          <w:szCs w:val="20"/>
+        </w:rPr>
+        <w:t>per far partire una configurazione prestabilita tra quelle del config.txt.</w:t>
       </w:r>
     </w:p>
     <w:p>
@@ -989,6 +1023,16 @@
         <w:t>coda di messaggi</w:t>
       </w:r>
       <w:r>
+        <w:t xml:space="preserve"> e una </w:t>
+      </w:r>
+      <w:r>
+        <w:rPr>
+          <w:b/>
+          <w:bCs/>
+        </w:rPr>
+        <w:t>FIFO</w:t>
+      </w:r>
+      <w:r>
         <w:t>.</w:t>
       </w:r>
     </w:p>
@@ -1191,6 +1235,7 @@
       <w:r>
         <w:t xml:space="preserve">strutture definite in </w:t>
       </w:r>
+      <w:proofErr w:type="spellStart"/>
       <w:r>
         <w:rPr>
           <w:rFonts w:ascii="Consolas" w:hAnsi="Consolas"/>
@@ -1207,6 +1252,7 @@
         </w:rPr>
         <w:t>h</w:t>
       </w:r>
+      <w:proofErr w:type="spellEnd"/>
       <w:r>
         <w:rPr>
           <w:rFonts w:cstheme="minorHAnsi"/>
@@ -1301,14 +1347,22 @@
         <w:rPr>
           <w:rFonts w:ascii="Consolas" w:hAnsi="Consolas"/>
         </w:rPr>
-        <w:t>_mercato</w:t>
-      </w:r>
+        <w:t>_</w:t>
+      </w:r>
+      <w:proofErr w:type="gramStart"/>
       <w:r>
         <w:rPr>
           <w:rFonts w:ascii="Consolas" w:hAnsi="Consolas"/>
         </w:rPr>
+        <w:t>mercato</w:t>
+      </w:r>
+      <w:r>
+        <w:rPr>
+          <w:rFonts w:ascii="Consolas" w:hAnsi="Consolas"/>
+        </w:rPr>
         <w:t>[</w:t>
       </w:r>
+      <w:proofErr w:type="gramEnd"/>
       <w:r>
         <w:rPr>
           <w:rFonts w:ascii="Consolas" w:hAnsi="Consolas"/>
@@ -1572,12 +1626,14 @@
       <w:r>
         <w:t xml:space="preserve">, ma le </w:t>
       </w:r>
+      <w:proofErr w:type="spellStart"/>
       <w:r>
         <w:rPr>
           <w:rFonts w:ascii="Consolas" w:hAnsi="Consolas"/>
         </w:rPr>
         <w:t>msgrcv</w:t>
       </w:r>
+      <w:proofErr w:type="spellEnd"/>
       <w:r>
         <w:t xml:space="preserve"> vengono effettuate con</w:t>
       </w:r>
@@ -1730,6 +1786,88 @@
       </w:r>
       <w:r>
         <w:t xml:space="preserve"> i processi chiamanti.</w:t>
+      </w:r>
+    </w:p>
+    <w:p>
+      <w:pPr>
+        <w:spacing w:after="0"/>
+      </w:pPr>
+      <w:r>
+        <w:t>FIFO:</w:t>
+      </w:r>
+    </w:p>
+    <w:p>
+      <w:pPr>
+        <w:spacing w:after="0"/>
+        <w:ind w:left="170"/>
+      </w:pPr>
+      <w:r>
+        <w:t>È definita per estendere di fatto la capienza della coda messaggi, che al fronte di troppe richieste generate, deve poter aggiungere le richieste mandate dai porti alla coda, man mano che quest’ultima si svuota.</w:t>
+      </w:r>
+    </w:p>
+    <w:p>
+      <w:pPr>
+        <w:ind w:left="170"/>
+      </w:pPr>
+      <w:r>
+        <w:t xml:space="preserve">Il suo svuotamento è gestito da demone mentre il riempimento direttamente dal metodo di </w:t>
+      </w:r>
+      <w:proofErr w:type="spellStart"/>
+      <w:r>
+        <w:rPr>
+          <w:b/>
+          <w:bCs/>
+          <w:i/>
+          <w:iCs/>
+        </w:rPr>
+        <w:t>queue_lib</w:t>
+      </w:r>
+      <w:proofErr w:type="spellEnd"/>
+      <w:r>
+        <w:t xml:space="preserve"> </w:t>
+      </w:r>
+      <w:proofErr w:type="spellStart"/>
+      <w:r>
+        <w:rPr>
+          <w:b/>
+          <w:bCs/>
+          <w:i/>
+          <w:iCs/>
+        </w:rPr>
+        <w:t>invia_</w:t>
+      </w:r>
+      <w:proofErr w:type="gramStart"/>
+      <w:r>
+        <w:rPr>
+          <w:b/>
+          <w:bCs/>
+          <w:i/>
+          <w:iCs/>
+        </w:rPr>
+        <w:t>richieste</w:t>
+      </w:r>
+      <w:proofErr w:type="spellEnd"/>
+      <w:r>
+        <w:rPr>
+          <w:b/>
+          <w:bCs/>
+          <w:i/>
+          <w:iCs/>
+        </w:rPr>
+        <w:t>(</w:t>
+      </w:r>
+      <w:proofErr w:type="gramEnd"/>
+      <w:r>
+        <w:rPr>
+          <w:b/>
+          <w:bCs/>
+          <w:i/>
+          <w:iCs/>
+        </w:rPr>
+        <w:t>)</w:t>
+      </w:r>
+      <w:r>
+        <w:t xml:space="preserve">. </w:t>
       </w:r>
     </w:p>
     <w:p>
@@ -1859,7 +1997,7 @@
           <w:sz w:val="28"/>
           <w:szCs w:val="28"/>
         </w:rPr>
-        <w:t>S</w:t>
+        <w:t xml:space="preserve">Spiegazione </w:t>
       </w:r>
       <w:r>
         <w:rPr>
@@ -1868,24 +2006,6 @@
           <w:sz w:val="28"/>
           <w:szCs w:val="28"/>
         </w:rPr>
-        <w:t>piegazione</w:t>
-      </w:r>
-      <w:r>
-        <w:rPr>
-          <w:b/>
-          <w:bCs/>
-          <w:sz w:val="28"/>
-          <w:szCs w:val="28"/>
-        </w:rPr>
-        <w:t xml:space="preserve"> </w:t>
-      </w:r>
-      <w:r>
-        <w:rPr>
-          <w:b/>
-          <w:bCs/>
-          <w:sz w:val="28"/>
-          <w:szCs w:val="28"/>
-        </w:rPr>
         <w:t>del progetto</w:t>
       </w:r>
       <w:bookmarkEnd w:id="2"/>
@@ -1952,19 +2072,7 @@
         <w:t xml:space="preserve"> </w:t>
       </w:r>
       <w:r>
-        <w:t>nell</w:t>
-      </w:r>
-      <w:r>
-        <w:t>e</w:t>
-      </w:r>
-      <w:r>
-        <w:t xml:space="preserve"> rispettiv</w:t>
-      </w:r>
-      <w:r>
-        <w:t>e</w:t>
-      </w:r>
-      <w:r>
-        <w:t xml:space="preserve"> shared memory</w:t>
+        <w:t>nelle rispettive shared memory</w:t>
       </w:r>
       <w:r>
         <w:t>.</w:t>
@@ -1989,21 +2097,25 @@
       <w:r>
         <w:t xml:space="preserve">eseguire le </w:t>
       </w:r>
+      <w:proofErr w:type="spellStart"/>
       <w:r>
         <w:rPr>
           <w:rFonts w:ascii="Consolas" w:hAnsi="Consolas"/>
         </w:rPr>
         <w:t>fork</w:t>
       </w:r>
+      <w:proofErr w:type="spellEnd"/>
       <w:r>
         <w:t xml:space="preserve"> e le </w:t>
       </w:r>
+      <w:proofErr w:type="spellStart"/>
       <w:r>
         <w:rPr>
           <w:rFonts w:ascii="Consolas" w:hAnsi="Consolas"/>
         </w:rPr>
         <w:t>execve</w:t>
       </w:r>
+      <w:proofErr w:type="spellEnd"/>
       <w:r>
         <w:rPr>
           <w:rFonts w:cstheme="minorHAnsi"/>
@@ -2141,12 +2253,14 @@
         </w:rPr>
         <w:t xml:space="preserve">porto e nave partono settando il valore dei parametri in ingresso passati loro attraverso la </w:t>
       </w:r>
+      <w:proofErr w:type="spellStart"/>
       <w:r>
         <w:rPr>
           <w:rFonts w:ascii="Consolas" w:hAnsi="Consolas" w:cstheme="minorHAnsi"/>
         </w:rPr>
         <w:t>execve</w:t>
       </w:r>
+      <w:proofErr w:type="spellEnd"/>
       <w:r>
         <w:rPr>
           <w:rFonts w:cstheme="minorHAnsi"/>
@@ -2189,6 +2303,7 @@
         <w:rPr>
           <w:rFonts w:cstheme="minorHAnsi"/>
         </w:rPr>
+        <w:lastRenderedPageBreak/>
         <w:t xml:space="preserve">il </w:t>
       </w:r>
       <w:r>
@@ -2395,13 +2510,7 @@
         <w:rPr>
           <w:rFonts w:cstheme="minorHAnsi"/>
         </w:rPr>
-        <w:t xml:space="preserve"> </w:t>
-      </w:r>
-      <w:r>
-        <w:rPr>
-          <w:rFonts w:cstheme="minorHAnsi"/>
-        </w:rPr>
-        <w:t>dopo aver superato la richiesta di wait-for-zero sul semaforo di gestione</w:t>
+        <w:t xml:space="preserve"> dopo aver superato la richiesta di wait-for-zero sul semaforo di gestione</w:t>
       </w:r>
       <w:r>
         <w:rPr>
@@ -2470,7 +2579,6 @@
         <w:rPr>
           <w:rFonts w:cstheme="minorHAnsi"/>
         </w:rPr>
-        <w:lastRenderedPageBreak/>
         <w:t>La simulazione vera e propria parte a questo punto. La nave genera una posizione casuale sulla mappa</w:t>
       </w:r>
       <w:r>
@@ -2513,13 +2621,7 @@
         <w:rPr>
           <w:rFonts w:cstheme="minorHAnsi"/>
         </w:rPr>
-        <w:t xml:space="preserve">sulle risorse che riguardano il porto </w:t>
-      </w:r>
-      <w:r>
-        <w:rPr>
-          <w:rFonts w:cstheme="minorHAnsi"/>
-        </w:rPr>
-        <w:t>di attracco</w:t>
+        <w:t>sulle risorse che riguardano il porto di attracco</w:t>
       </w:r>
       <w:r>
         <w:rPr>
@@ -2668,6 +2770,7 @@
         </w:rPr>
         <w:t xml:space="preserve">, in tal caso vengono contrassegnate come </w:t>
       </w:r>
+      <w:proofErr w:type="spellStart"/>
       <w:r>
         <w:rPr>
           <w:rFonts w:cstheme="minorHAnsi"/>
@@ -2676,6 +2779,7 @@
         </w:rPr>
         <w:t>scadute_in_mare</w:t>
       </w:r>
+      <w:proofErr w:type="spellEnd"/>
       <w:r>
         <w:rPr>
           <w:rFonts w:cstheme="minorHAnsi"/>
@@ -2779,7 +2883,25 @@
           <w:sz w:val="20"/>
           <w:szCs w:val="20"/>
         </w:rPr>
-        <w:t xml:space="preserve">SIGUSR1 finche si trovano nelle fasi di carico/scarico e di viaggio (funzione </w:t>
+        <w:t>SIGUSR1 finch</w:t>
+      </w:r>
+      <w:r>
+        <w:rPr>
+          <w:rFonts w:cstheme="minorHAnsi"/>
+          <w:color w:val="538135" w:themeColor="accent6" w:themeShade="BF"/>
+          <w:sz w:val="20"/>
+          <w:szCs w:val="20"/>
+        </w:rPr>
+        <w:t>é</w:t>
+      </w:r>
+      <w:r>
+        <w:rPr>
+          <w:rFonts w:cstheme="minorHAnsi"/>
+          <w:color w:val="538135" w:themeColor="accent6" w:themeShade="BF"/>
+          <w:sz w:val="20"/>
+          <w:szCs w:val="20"/>
+        </w:rPr>
+        <w:t xml:space="preserve"> si trovano nelle fasi di carico/scarico e di viaggio (funzione </w:t>
       </w:r>
       <w:r>
         <w:rPr>
@@ -2842,7 +2964,7 @@
           <w:sz w:val="20"/>
           <w:szCs w:val="20"/>
         </w:rPr>
-        <w:t xml:space="preserve"> La maschera del segnale di </w:t>
+        <w:t xml:space="preserve"> La maschera del segnale di SIGUSR1 viene</w:t>
       </w:r>
       <w:r>
         <w:rPr>
@@ -2851,34 +2973,7 @@
           <w:sz w:val="20"/>
           <w:szCs w:val="20"/>
         </w:rPr>
-        <w:t xml:space="preserve">SIGUSR1 </w:t>
-      </w:r>
-      <w:r>
-        <w:rPr>
-          <w:rFonts w:cstheme="minorHAnsi"/>
-          <w:color w:val="538135" w:themeColor="accent6" w:themeShade="BF"/>
-          <w:sz w:val="20"/>
-          <w:szCs w:val="20"/>
-        </w:rPr>
-        <w:t>viene</w:t>
-      </w:r>
-      <w:r>
-        <w:rPr>
-          <w:rFonts w:cstheme="minorHAnsi"/>
-          <w:color w:val="538135" w:themeColor="accent6" w:themeShade="BF"/>
-          <w:sz w:val="20"/>
-          <w:szCs w:val="20"/>
-        </w:rPr>
-        <w:t xml:space="preserve"> </w:t>
-      </w:r>
-      <w:r>
-        <w:rPr>
-          <w:rFonts w:cstheme="minorHAnsi"/>
-          <w:color w:val="538135" w:themeColor="accent6" w:themeShade="BF"/>
-          <w:sz w:val="20"/>
-          <w:szCs w:val="20"/>
-        </w:rPr>
-        <w:t>gestita e</w:t>
+        <w:t xml:space="preserve"> gestita e</w:t>
       </w:r>
       <w:r>
         <w:rPr>
@@ -3218,6 +3313,102 @@
       </w:r>
       <w:r>
         <w:t>.</w:t>
+      </w:r>
+    </w:p>
+    <w:p>
+      <w:pPr>
+        <w:pStyle w:val="Paragrafoelenco"/>
+        <w:numPr>
+          <w:ilvl w:val="0"/>
+          <w:numId w:val="1"/>
+        </w:numPr>
+        <w:rPr>
+          <w:b/>
+          <w:bCs/>
+          <w:i/>
+          <w:iCs/>
+        </w:rPr>
+      </w:pPr>
+      <w:r>
+        <w:t>In caso di simulazioni che prevedano di inviare molte</w:t>
+      </w:r>
+      <w:r>
+        <w:t xml:space="preserve"> </w:t>
+      </w:r>
+      <w:r>
+        <w:rPr>
+          <w:i/>
+          <w:iCs/>
+        </w:rPr>
+        <w:t>(oltre 65 mila)</w:t>
+      </w:r>
+      <w:r>
+        <w:t xml:space="preserve"> richieste in coda, c’è la possibilità che la coda si riempia. Per tale problema abbiamo aggiunto una FIFO che gestisce tutte le richieste in eccesso. Tuttavia</w:t>
+      </w:r>
+      <w:r>
+        <w:t>,</w:t>
+      </w:r>
+      <w:r>
+        <w:t xml:space="preserve"> con l’aumentare di </w:t>
+      </w:r>
+      <w:r>
+        <w:rPr>
+          <w:b/>
+          <w:bCs/>
+          <w:i/>
+          <w:iCs/>
+        </w:rPr>
+        <w:t>SO_NAVI</w:t>
+      </w:r>
+      <w:r>
+        <w:t xml:space="preserve">, </w:t>
+      </w:r>
+      <w:r>
+        <w:t xml:space="preserve">la FIFO può rimanere indietro con il passaggio delle richieste alla coda, in quanto le navi effettuano </w:t>
+      </w:r>
+      <w:r>
+        <w:t xml:space="preserve">le </w:t>
+      </w:r>
+      <w:proofErr w:type="spellStart"/>
+      <w:r>
+        <w:rPr>
+          <w:i/>
+          <w:iCs/>
+        </w:rPr>
+        <w:t>msgsnd</w:t>
+      </w:r>
+      <w:proofErr w:type="spellEnd"/>
+      <w:r>
+        <w:t xml:space="preserve"> </w:t>
+      </w:r>
+      <w:r>
+        <w:t>i</w:t>
+      </w:r>
+      <w:r>
+        <w:t xml:space="preserve">n </w:t>
+      </w:r>
+      <w:r>
+        <w:rPr>
+          <w:b/>
+          <w:bCs/>
+        </w:rPr>
+        <w:t>IPC_NOWAIT</w:t>
+      </w:r>
+      <w:r>
+        <w:t xml:space="preserve">, superando di fatto il processo incaricato di </w:t>
+      </w:r>
+      <w:r>
+        <w:t>“travasare” la FIFO nella coda (</w:t>
+      </w:r>
+      <w:r>
+        <w:rPr>
+          <w:i/>
+          <w:iCs/>
+        </w:rPr>
+        <w:t>demone</w:t>
+      </w:r>
+      <w:r>
+        <w:t>).</w:t>
       </w:r>
     </w:p>
     <w:sectPr>
@@ -4331,6 +4522,7 @@
     <w:lsdException w:name="HTML Sample" w:semiHidden="1" w:unhideWhenUsed="1"/>
     <w:lsdException w:name="HTML Typewriter" w:semiHidden="1" w:unhideWhenUsed="1"/>
     <w:lsdException w:name="HTML Variable" w:semiHidden="1" w:unhideWhenUsed="1"/>
+    <w:lsdException w:name="Normal Table" w:semiHidden="1" w:unhideWhenUsed="1"/>
     <w:lsdException w:name="annotation subject" w:semiHidden="1" w:unhideWhenUsed="1"/>
     <w:lsdException w:name="No List" w:semiHidden="1" w:unhideWhenUsed="1"/>
     <w:lsdException w:name="Outline List 1" w:semiHidden="1" w:unhideWhenUsed="1"/>
@@ -4373,8 +4565,11 @@
     <w:lsdException w:name="Table Contemporary" w:semiHidden="1" w:unhideWhenUsed="1"/>
     <w:lsdException w:name="Table Elegant" w:semiHidden="1" w:unhideWhenUsed="1"/>
     <w:lsdException w:name="Table Professional" w:semiHidden="1" w:unhideWhenUsed="1"/>
+    <w:lsdException w:name="Table Subtle 1" w:semiHidden="1" w:unhideWhenUsed="1"/>
     <w:lsdException w:name="Table Subtle 2" w:semiHidden="1" w:unhideWhenUsed="1"/>
     <w:lsdException w:name="Table Web 1" w:semiHidden="1" w:unhideWhenUsed="1"/>
+    <w:lsdException w:name="Table Web 2" w:semiHidden="1" w:unhideWhenUsed="1"/>
+    <w:lsdException w:name="Table Web 3" w:semiHidden="1" w:unhideWhenUsed="1"/>
     <w:lsdException w:name="Balloon Text" w:semiHidden="1" w:unhideWhenUsed="1"/>
     <w:lsdException w:name="Table Grid" w:uiPriority="39"/>
     <w:lsdException w:name="Table Theme" w:semiHidden="1" w:unhideWhenUsed="1"/>

--- a/Relazione Progetto SO.docx
+++ b/Relazione Progetto SO.docx
@@ -597,7 +597,15 @@
       </w:pPr>
       <w:r>
         <w:rPr/>
-        <w:t>Abbiamo inoltre aggiunto la possibilità di eseguire la fase di stampa del dump in mutua esclusione. A tal fine basterà scrivere:</w:t>
+        <w:t xml:space="preserve">Abbiamo inoltre aggiunto la possibilità di </w:t>
+      </w:r>
+      <w:r>
+        <w:rPr/>
+        <w:t>fermare le navi durante la fase di stampa del dump</w:t>
+      </w:r>
+      <w:r>
+        <w:rPr/>
+        <w:t>. A tal fine basterà scrivere:</w:t>
       </w:r>
     </w:p>
     <w:p>
@@ -851,7 +859,7 @@
           <w:b/>
           <w:bCs/>
         </w:rPr>
-        <w:instrText xml:space="preserve"> XE "Come avviare la simulazione: " </w:instrText>
+        <w:instrText xml:space="preserve"> XE "Come avviare la simulazione: : " </w:instrText>
       </w:r>
       <w:r>
         <w:rPr>
@@ -882,14 +890,7 @@
           <w:b/>
           <w:bCs/>
         </w:rPr>
-        <w:t>SIG</w:t>
-      </w:r>
-      <w:r>
-        <w:rPr>
-          <w:b/>
-          <w:bCs/>
-        </w:rPr>
-        <w:t>TERM</w:t>
+        <w:t>SIGTERM</w:t>
       </w:r>
       <w:r>
         <w:rPr/>
@@ -1379,15 +1380,7 @@
       </w:r>
       <w:r>
         <w:rPr/>
-        <w:t>, il quale lancia SIGUSR1 ai processi figli, nel caso in cui la simulazione non sia ancora da considerarsi terminata. Una volta finito il ciclo principale della simulazione, il processo master lancia i SIG</w:t>
-      </w:r>
-      <w:r>
-        <w:rPr/>
-        <w:t>TERM</w:t>
-      </w:r>
-      <w:r>
-        <w:rPr/>
-        <w:t xml:space="preserve"> ai processi figli, generando il dump di terminazione del programma e la distruzione di tutte le risorse.</w:t>
+        <w:t>, il quale lancia SIGUSR1 ai processi figli, nel caso in cui la simulazione non sia ancora da considerarsi terminata. Una volta finito il ciclo principale della simulazione, il processo master lancia i SIGTERM ai processi figli, generando il dump di terminazione del programma e la distruzione di tutte le risorse.</w:t>
       </w:r>
     </w:p>
     <w:p>
@@ -2150,7 +2143,7 @@
       <w:pPr>
         <w:pStyle w:val="ListParagraph"/>
         <w:spacing w:before="0" w:after="160"/>
-        <w:ind w:hanging="0"/>
+        <w:ind w:left="720" w:hanging="0"/>
         <w:contextualSpacing/>
         <w:rPr/>
       </w:pPr>
@@ -3645,6 +3638,7 @@
     <w:qFormat/>
     <w:pPr>
       <w:widowControl/>
+      <w:suppressAutoHyphens w:val="true"/>
       <w:bidi w:val="0"/>
       <w:spacing w:lineRule="auto" w:line="259" w:before="0" w:after="160"/>
       <w:jc w:val="left"/>
@@ -3784,6 +3778,7 @@
     <w:rsid w:val="00d25235"/>
     <w:pPr>
       <w:widowControl/>
+      <w:suppressAutoHyphens w:val="true"/>
       <w:bidi w:val="0"/>
       <w:spacing w:lineRule="auto" w:line="240" w:before="0" w:after="0"/>
       <w:jc w:val="left"/>
